--- a/Alohandes/docs/INFO.docx
+++ b/Alohandes/docs/INFO.docx
@@ -52,62 +52,305 @@
         <w:t xml:space="preserve"> 90K</w:t>
       </w:r>
     </w:p>
+    <w:p>
+      <w:r>
+        <w:tab/>
+      </w:r>
+    </w:p>
+    <w:p>
+      <w:r>
+        <w:t>VIVIENDA 180K</w:t>
+      </w:r>
+    </w:p>
+    <w:p>
+      <w:r>
+        <w:t>HABITACION 60K</w:t>
+      </w:r>
+    </w:p>
+    <w:p>
+      <w:r>
+        <w:t>CUARTO 60K</w:t>
+      </w:r>
+    </w:p>
+    <w:p>
+      <w:r>
+        <w:t>APARTAMENTO 30K</w:t>
+      </w:r>
+    </w:p>
+    <w:p>
+      <w:r>
+        <w:t>ESPORADICO 30K</w:t>
+      </w:r>
+    </w:p>
+    <w:p>
+      <w:r>
+        <w:t>SEGURO* 30K</w:t>
+      </w:r>
+    </w:p>
     <w:p/>
     <w:p>
       <w:r>
-        <w:t>VIVIENDA 180K</w:t>
-      </w:r>
-    </w:p>
-    <w:p>
-      <w:r>
-        <w:t>HABITACION 60K</w:t>
-      </w:r>
-    </w:p>
-    <w:p>
-      <w:r>
-        <w:t>CUARTO 60K</w:t>
-      </w:r>
-    </w:p>
-    <w:p>
-      <w:r>
-        <w:t>APARTAMENTO 30K</w:t>
-      </w:r>
-    </w:p>
-    <w:p>
-      <w:r>
-        <w:t>ESPORADICO 30K</w:t>
-      </w:r>
-    </w:p>
-    <w:p>
-      <w:r>
-        <w:t>SEGURO* 30K</w:t>
+        <w:t>OFERTA</w:t>
+      </w:r>
+      <w:r>
+        <w:t>*</w:t>
+      </w:r>
+      <w:r>
+        <w:t xml:space="preserve"> 180K</w:t>
+      </w:r>
+    </w:p>
+    <w:p>
+      <w:r>
+        <w:t>INCLUYE 180K</w:t>
+      </w:r>
+    </w:p>
+    <w:p>
+      <w:r>
+        <w:t>RESERVA* 180K</w:t>
       </w:r>
     </w:p>
     <w:p/>
     <w:p>
-      <w:r>
+      <w:proofErr w:type="spellStart"/>
+      <w:r>
+        <w:t>Indices</w:t>
+      </w:r>
+      <w:proofErr w:type="spellEnd"/>
+      <w:r>
+        <w:t>:</w:t>
+      </w:r>
+    </w:p>
+    <w:p/>
+    <w:p>
+      <w:r>
+        <w:t xml:space="preserve">CREATE INDEX </w:t>
+      </w:r>
+      <w:proofErr w:type="spellStart"/>
+      <w:r>
+        <w:t>reserva_fecha_inicio_idx</w:t>
+      </w:r>
+      <w:proofErr w:type="spellEnd"/>
+      <w:r>
+        <w:t xml:space="preserve"> ON RESERVA(inicio);</w:t>
+      </w:r>
+    </w:p>
+    <w:p>
+      <w:r>
+        <w:t xml:space="preserve">CREATE INDEX </w:t>
+      </w:r>
+      <w:proofErr w:type="spellStart"/>
+      <w:r>
+        <w:t>reserva_fecha_fin_idx</w:t>
+      </w:r>
+      <w:proofErr w:type="spellEnd"/>
+      <w:r>
+        <w:t xml:space="preserve"> ON RESERVA(fin);</w:t>
+      </w:r>
+    </w:p>
+    <w:p/>
+    <w:p>
+      <w:r>
+        <w:t xml:space="preserve">CREATE INDEX </w:t>
+      </w:r>
+      <w:proofErr w:type="spellStart"/>
+      <w:r>
+        <w:t>vivienda_tipo_idx</w:t>
+      </w:r>
+      <w:proofErr w:type="spellEnd"/>
+      <w:r>
+        <w:t xml:space="preserve"> ON VIVIENDA(tipo);</w:t>
+      </w:r>
+    </w:p>
+    <w:p/>
+    <w:p>
+      <w:pPr>
+        <w:rPr>
+          <w:lang w:val="en-US"/>
+        </w:rPr>
+      </w:pPr>
+      <w:r>
+        <w:rPr>
+          <w:lang w:val="en-US"/>
+        </w:rPr>
+        <w:t xml:space="preserve">CREATE INDEX </w:t>
+      </w:r>
+      <w:proofErr w:type="spellStart"/>
+      <w:r>
+        <w:rPr>
+          <w:lang w:val="en-US"/>
+        </w:rPr>
+        <w:t>cliente_id_idx</w:t>
+      </w:r>
+      <w:proofErr w:type="spellEnd"/>
+      <w:r>
+        <w:rPr>
+          <w:lang w:val="en-US"/>
+        </w:rPr>
+        <w:t xml:space="preserve"> ON</w:t>
+      </w:r>
+      <w:r>
+        <w:rPr>
+          <w:lang w:val="en-US"/>
+        </w:rPr>
+        <w:t xml:space="preserve"> </w:t>
+      </w:r>
+      <w:proofErr w:type="gramStart"/>
+      <w:r>
+        <w:rPr>
+          <w:lang w:val="en-US"/>
+        </w:rPr>
+        <w:t>CLIENTE(</w:t>
+      </w:r>
+      <w:proofErr w:type="gramEnd"/>
+      <w:r>
+        <w:rPr>
+          <w:lang w:val="en-US"/>
+        </w:rPr>
+        <w:t>id);</w:t>
+      </w:r>
+    </w:p>
+    <w:p>
+      <w:pPr>
+        <w:rPr>
+          <w:lang w:val="en-US"/>
+        </w:rPr>
+      </w:pPr>
+      <w:r>
+        <w:rPr>
+          <w:lang w:val="en-US"/>
+        </w:rPr>
+        <w:t xml:space="preserve">CREATE INDEX </w:t>
+      </w:r>
+      <w:proofErr w:type="spellStart"/>
+      <w:r>
+        <w:rPr>
+          <w:lang w:val="en-US"/>
+        </w:rPr>
+        <w:t>reserva</w:t>
+      </w:r>
+      <w:r>
+        <w:rPr>
+          <w:lang w:val="en-US"/>
+        </w:rPr>
+        <w:t>_id_idx</w:t>
+      </w:r>
+      <w:proofErr w:type="spellEnd"/>
+      <w:r>
+        <w:rPr>
+          <w:lang w:val="en-US"/>
+        </w:rPr>
+        <w:t xml:space="preserve"> ON</w:t>
+      </w:r>
+      <w:r>
+        <w:rPr>
+          <w:lang w:val="en-US"/>
+        </w:rPr>
+        <w:t xml:space="preserve"> </w:t>
+      </w:r>
+      <w:proofErr w:type="gramStart"/>
+      <w:r>
+        <w:rPr>
+          <w:lang w:val="en-US"/>
+        </w:rPr>
+        <w:t>RESERVA</w:t>
+      </w:r>
+      <w:r>
+        <w:rPr>
+          <w:lang w:val="en-US"/>
+        </w:rPr>
+        <w:t>(</w:t>
+      </w:r>
+      <w:proofErr w:type="gramEnd"/>
+      <w:r>
+        <w:rPr>
+          <w:lang w:val="en-US"/>
+        </w:rPr>
+        <w:t>id);</w:t>
+      </w:r>
+    </w:p>
+    <w:p>
+      <w:r>
+        <w:lastRenderedPageBreak/>
+        <w:t xml:space="preserve">CREATE INDEX </w:t>
+      </w:r>
+      <w:proofErr w:type="spellStart"/>
+      <w:r>
+        <w:t>vivienda</w:t>
+      </w:r>
+      <w:r>
+        <w:t>_id_idx</w:t>
+      </w:r>
+      <w:proofErr w:type="spellEnd"/>
+      <w:r>
+        <w:t xml:space="preserve"> ON VIVIENDA(id);</w:t>
+      </w:r>
+    </w:p>
+    <w:p>
+      <w:pPr>
+        <w:rPr>
+          <w:lang w:val="en-US"/>
+        </w:rPr>
+      </w:pPr>
+      <w:r>
+        <w:rPr>
+          <w:lang w:val="en-US"/>
+        </w:rPr>
+        <w:t xml:space="preserve">CREATE INDEX </w:t>
+      </w:r>
+      <w:proofErr w:type="spellStart"/>
+      <w:r>
+        <w:rPr>
+          <w:lang w:val="en-US"/>
+        </w:rPr>
+        <w:t>oferta</w:t>
+      </w:r>
+      <w:r>
+        <w:rPr>
+          <w:lang w:val="en-US"/>
+        </w:rPr>
+        <w:t>_id_idx</w:t>
+      </w:r>
+      <w:proofErr w:type="spellEnd"/>
+      <w:r>
+        <w:rPr>
+          <w:lang w:val="en-US"/>
+        </w:rPr>
+        <w:t xml:space="preserve"> ON</w:t>
+      </w:r>
+      <w:r>
+        <w:rPr>
+          <w:lang w:val="en-US"/>
+        </w:rPr>
+        <w:t xml:space="preserve"> </w:t>
+      </w:r>
+      <w:proofErr w:type="gramStart"/>
+      <w:r>
+        <w:rPr>
+          <w:lang w:val="en-US"/>
+        </w:rPr>
         <w:t>OFERTA</w:t>
       </w:r>
       <w:r>
-        <w:t>*</w:t>
-      </w:r>
-      <w:r>
-        <w:t xml:space="preserve"> 180K</w:t>
-      </w:r>
-    </w:p>
-    <w:p>
-      <w:r>
-        <w:t>INCLUYE 180K</w:t>
-      </w:r>
-    </w:p>
-    <w:p>
-      <w:r>
-        <w:t>RESERVA* 180K</w:t>
-      </w:r>
-    </w:p>
-    <w:p/>
-    <w:p/>
-    <w:p/>
+        <w:rPr>
+          <w:lang w:val="en-US"/>
+        </w:rPr>
+        <w:t>(</w:t>
+      </w:r>
+      <w:proofErr w:type="gramEnd"/>
+      <w:r>
+        <w:rPr>
+          <w:lang w:val="en-US"/>
+        </w:rPr>
+        <w:t>id);</w:t>
+      </w:r>
+    </w:p>
+    <w:p>
+      <w:pPr>
+        <w:rPr>
+          <w:lang w:val="en-US"/>
+        </w:rPr>
+      </w:pPr>
+    </w:p>
     <w:sectPr>
       <w:pgSz w:w="12240" w:h="15840"/>
       <w:pgMar w:top="1417" w:right="1701" w:bottom="1417" w:left="1701" w:header="708" w:footer="708" w:gutter="0"/>
